--- a/public/SuratKeteranganMeninggal.docx
+++ b/public/SuratKeteranganMeninggal.docx
@@ -506,7 +506,7 @@
               <w:rPr>
                 <w:rFonts w:ascii="Tahoma" w:hAnsi="Tahoma" w:cs="Tahoma"/>
               </w:rPr>
-              <w:t>${no_surat}</w:t>
+              <w:t>474.3 /   / V-2023 / Ds.</w:t>
             </w:r>
           </w:p>
         </w:tc>
